--- a/FinalProjectReport.docx
+++ b/FinalProjectReport.docx
@@ -1020,6 +1020,12 @@
     </w:p>
     <w:sdt>
       <w:sdtPr>
+        <w:rPr>
+          <w:rFonts w:asciiTheme="minorHAnsi" w:eastAsiaTheme="minorHAnsi" w:hAnsiTheme="minorHAnsi" w:cstheme="minorBidi"/>
+          <w:color w:val="auto"/>
+          <w:sz w:val="22"/>
+          <w:szCs w:val="22"/>
+        </w:rPr>
         <w:id w:val="931322366"/>
         <w:docPartObj>
           <w:docPartGallery w:val="Table of Contents"/>
@@ -1028,13 +1034,9 @@
       </w:sdtPr>
       <w:sdtEndPr>
         <w:rPr>
-          <w:rFonts w:asciiTheme="minorHAnsi" w:eastAsiaTheme="minorHAnsi" w:hAnsiTheme="minorHAnsi" w:cstheme="minorBidi"/>
           <w:b/>
           <w:bCs/>
           <w:noProof/>
-          <w:color w:val="auto"/>
-          <w:sz w:val="22"/>
-          <w:szCs w:val="22"/>
         </w:rPr>
       </w:sdtEndPr>
       <w:sdtContent>
@@ -1046,8 +1048,6 @@
             <w:t>Table of Contents</w:t>
           </w:r>
         </w:p>
-        <w:bookmarkStart w:id="1" w:name="_GoBack"/>
-        <w:bookmarkEnd w:id="1"/>
         <w:p>
           <w:pPr>
             <w:pStyle w:val="TOC1"/>
@@ -1184,7 +1184,7 @@
                 <w:noProof/>
                 <w:webHidden/>
               </w:rPr>
-              <w:t>2</w:t>
+              <w:t>3</w:t>
             </w:r>
             <w:r>
               <w:rPr>
@@ -3005,11 +3005,16 @@
       <w:pPr>
         <w:pStyle w:val="Heading1"/>
       </w:pPr>
-      <w:bookmarkStart w:id="2" w:name="_Toc404962256"/>
+      <w:bookmarkStart w:id="1" w:name="_Toc404962256"/>
+    </w:p>
+    <w:p>
+      <w:pPr>
+        <w:pStyle w:val="Heading1"/>
+      </w:pPr>
       <w:r>
         <w:t>List of Figures</w:t>
       </w:r>
-      <w:bookmarkEnd w:id="2"/>
+      <w:bookmarkEnd w:id="1"/>
     </w:p>
     <w:p>
       <w:pPr>
@@ -3995,11 +4000,11 @@
       <w:pPr>
         <w:pStyle w:val="Heading1"/>
       </w:pPr>
-      <w:bookmarkStart w:id="3" w:name="_Toc404962257"/>
+      <w:bookmarkStart w:id="2" w:name="_Toc404962257"/>
       <w:r>
         <w:t>List of Tables</w:t>
       </w:r>
-      <w:bookmarkEnd w:id="3"/>
+      <w:bookmarkEnd w:id="2"/>
     </w:p>
     <w:p>
       <w:pPr>
@@ -4299,15 +4304,189 @@
     <w:p>
       <w:pPr>
         <w:pStyle w:val="Heading1"/>
+        <w:jc w:val="center"/>
       </w:pPr>
-      <w:bookmarkStart w:id="4" w:name="_Toc404962258"/>
+      <w:bookmarkStart w:id="3" w:name="_Toc404962258"/>
       <w:r>
         <w:lastRenderedPageBreak/>
         <w:t>Introduction</w:t>
       </w:r>
+      <w:bookmarkEnd w:id="3"/>
+    </w:p>
+    <w:p>
+      <w:pPr>
+        <w:pStyle w:val="Heading2"/>
+        <w:jc w:val="center"/>
+      </w:pPr>
+      <w:r>
+        <w:t>Purpose and Scope</w:t>
+      </w:r>
+    </w:p>
+    <w:p>
+      <w:pPr>
+        <w:ind w:firstLine="720"/>
+      </w:pPr>
+      <w:r>
+        <w:t xml:space="preserve">The ultimate goal of this project is a simple yet effective system that </w:t>
+      </w:r>
+      <w:r>
+        <w:t>will</w:t>
+      </w:r>
+      <w:r>
+        <w:t xml:space="preserve"> digitize and streamline</w:t>
+      </w:r>
+      <w:r>
+        <w:t xml:space="preserve"> the process of requesting rooms for both students and employees of the University of Louisiana at Lafayette’s Housing department. </w:t>
+      </w:r>
+      <w:r>
+        <w:t>The simplicity and small scale of the project make resources and budget a null factor. Most time will be devoted to learning the tools required for the assignment.</w:t>
+      </w:r>
+    </w:p>
+    <w:p>
+      <w:pPr>
+        <w:pStyle w:val="Heading2"/>
+        <w:jc w:val="center"/>
+      </w:pPr>
+      <w:r>
+        <w:t>Product Overview</w:t>
+      </w:r>
+    </w:p>
+    <w:p>
+      <w:r>
+        <w:tab/>
+        <w:t xml:space="preserve">The project was made with two purposes; this allows the project to remain extremely simple and easy to both produce and use. It will be capable of receiving student requests, storing them in a database, and then accessing that database to show its contents to an administrator who can alter it by accepting or denying a request. During a room request change is the only time it will be used. </w:t>
+      </w:r>
+    </w:p>
+    <w:p>
+      <w:pPr>
+        <w:pStyle w:val="Heading2"/>
+        <w:jc w:val="center"/>
+      </w:pPr>
+      <w:r>
+        <w:t>Document Structure</w:t>
+      </w:r>
+    </w:p>
+    <w:p>
+      <w:r>
+        <w:tab/>
+      </w:r>
+      <w:r>
+        <w:t>The document is structured as follows:</w:t>
+      </w:r>
+    </w:p>
+    <w:p>
+      <w:pPr>
+        <w:pStyle w:val="ListParagraph"/>
+        <w:numPr>
+          <w:ilvl w:val="0"/>
+          <w:numId w:val="13"/>
+        </w:numPr>
+      </w:pPr>
+      <w:r>
+        <w:t xml:space="preserve">Project Management Plan – A </w:t>
+      </w:r>
+      <w:r>
+        <w:t xml:space="preserve">description of how the </w:t>
+      </w:r>
+      <w:r>
+        <w:t xml:space="preserve">responsibilities </w:t>
+      </w:r>
+      <w:r>
+        <w:t>were split amongst the team members and the method of development we would take.</w:t>
+      </w:r>
+    </w:p>
+    <w:p>
+      <w:pPr>
+        <w:pStyle w:val="ListParagraph"/>
+        <w:numPr>
+          <w:ilvl w:val="0"/>
+          <w:numId w:val="13"/>
+        </w:numPr>
+      </w:pPr>
+      <w:r>
+        <w:t>Requirements</w:t>
+      </w:r>
+      <w:r>
+        <w:t xml:space="preserve"> – The functional and non-functional requirements of the project, along with a use case and its descriptions.</w:t>
+      </w:r>
+    </w:p>
+    <w:p>
+      <w:pPr>
+        <w:pStyle w:val="ListParagraph"/>
+        <w:numPr>
+          <w:ilvl w:val="0"/>
+          <w:numId w:val="13"/>
+        </w:numPr>
+      </w:pPr>
+      <w:r>
+        <w:t>Architecture</w:t>
+      </w:r>
+      <w:r>
+        <w:t xml:space="preserve"> </w:t>
+      </w:r>
+      <w:r>
+        <w:t>–</w:t>
+      </w:r>
+      <w:r>
+        <w:t xml:space="preserve"> </w:t>
+      </w:r>
+      <w:r>
+        <w:t xml:space="preserve">The design and model used for the </w:t>
+      </w:r>
+      <w:r>
+        <w:t>project with a listing of all software and hardware used.</w:t>
+      </w:r>
+    </w:p>
+    <w:p>
+      <w:pPr>
+        <w:pStyle w:val="ListParagraph"/>
+        <w:numPr>
+          <w:ilvl w:val="0"/>
+          <w:numId w:val="13"/>
+        </w:numPr>
+      </w:pPr>
+      <w:r>
+        <w:t>Design</w:t>
+      </w:r>
+      <w:r>
+        <w:t xml:space="preserve"> – The structure </w:t>
+      </w:r>
+      <w:r>
+        <w:t>of the software is detailed here with class and sequence diagrams</w:t>
+      </w:r>
+      <w:r>
+        <w:t xml:space="preserve">. </w:t>
+      </w:r>
+    </w:p>
+    <w:p>
+      <w:pPr>
+        <w:pStyle w:val="ListParagraph"/>
+        <w:numPr>
+          <w:ilvl w:val="0"/>
+          <w:numId w:val="13"/>
+        </w:numPr>
+      </w:pPr>
+      <w:r>
+        <w:t>Test Plan</w:t>
+      </w:r>
+      <w:r>
+        <w:t xml:space="preserve"> – A test suite is detailed that tests every component of the system. </w:t>
+      </w:r>
+    </w:p>
+    <w:p>
+      <w:pPr>
+        <w:pStyle w:val="ListParagraph"/>
+        <w:numPr>
+          <w:ilvl w:val="0"/>
+          <w:numId w:val="13"/>
+        </w:numPr>
+      </w:pPr>
+      <w:r>
+        <w:t>References</w:t>
+      </w:r>
+      <w:bookmarkStart w:id="4" w:name="_GoBack"/>
       <w:bookmarkEnd w:id="4"/>
     </w:p>
-    <w:p/>
     <w:p>
       <w:r>
         <w:br w:type="page"/>
@@ -6405,27 +6584,14 @@
       <w:r>
         <w:t xml:space="preserve">Figure </w:t>
       </w:r>
-      <w:r>
-        <w:fldChar w:fldCharType="begin"/>
-      </w:r>
-      <w:r>
-        <w:instrText xml:space="preserve"> SEQ Figure \* ARABIC </w:instrText>
-      </w:r>
-      <w:r>
-        <w:fldChar w:fldCharType="separate"/>
-      </w:r>
-      <w:r>
-        <w:rPr>
-          <w:noProof/>
-        </w:rPr>
-        <w:t>1</w:t>
-      </w:r>
-      <w:r>
-        <w:rPr>
-          <w:noProof/>
-        </w:rPr>
-        <w:fldChar w:fldCharType="end"/>
-      </w:r>
+      <w:fldSimple w:instr=" SEQ Figure \* ARABIC ">
+        <w:r>
+          <w:rPr>
+            <w:noProof/>
+          </w:rPr>
+          <w:t>1</w:t>
+        </w:r>
+      </w:fldSimple>
       <w:r>
         <w:t>: Room Storage Use Case</w:t>
       </w:r>
@@ -7008,27 +7174,14 @@
       <w:r>
         <w:t xml:space="preserve">Table </w:t>
       </w:r>
-      <w:r>
-        <w:fldChar w:fldCharType="begin"/>
-      </w:r>
-      <w:r>
-        <w:instrText xml:space="preserve"> SEQ Table \* ARABIC </w:instrText>
-      </w:r>
-      <w:r>
-        <w:fldChar w:fldCharType="separate"/>
-      </w:r>
-      <w:r>
-        <w:rPr>
-          <w:noProof/>
-        </w:rPr>
-        <w:t>1</w:t>
-      </w:r>
-      <w:r>
-        <w:rPr>
-          <w:noProof/>
-        </w:rPr>
-        <w:fldChar w:fldCharType="end"/>
-      </w:r>
+      <w:fldSimple w:instr=" SEQ Table \* ARABIC ">
+        <w:r>
+          <w:rPr>
+            <w:noProof/>
+          </w:rPr>
+          <w:t>1</w:t>
+        </w:r>
+      </w:fldSimple>
       <w:r>
         <w:t>- Use Case: Request Room</w:t>
       </w:r>
@@ -7541,27 +7694,14 @@
       <w:r>
         <w:t xml:space="preserve">Table </w:t>
       </w:r>
-      <w:r>
-        <w:fldChar w:fldCharType="begin"/>
-      </w:r>
-      <w:r>
-        <w:instrText xml:space="preserve"> SEQ Table \* ARABIC </w:instrText>
-      </w:r>
-      <w:r>
-        <w:fldChar w:fldCharType="separate"/>
-      </w:r>
-      <w:r>
-        <w:rPr>
-          <w:noProof/>
-        </w:rPr>
-        <w:t>2</w:t>
-      </w:r>
-      <w:r>
-        <w:rPr>
-          <w:noProof/>
-        </w:rPr>
-        <w:fldChar w:fldCharType="end"/>
-      </w:r>
+      <w:fldSimple w:instr=" SEQ Table \* ARABIC ">
+        <w:r>
+          <w:rPr>
+            <w:noProof/>
+          </w:rPr>
+          <w:t>2</w:t>
+        </w:r>
+      </w:fldSimple>
       <w:r>
         <w:t xml:space="preserve"> – Administrator Login</w:t>
       </w:r>
@@ -8099,27 +8239,14 @@
       <w:r>
         <w:t xml:space="preserve">Table </w:t>
       </w:r>
-      <w:r>
-        <w:fldChar w:fldCharType="begin"/>
-      </w:r>
-      <w:r>
-        <w:instrText xml:space="preserve"> SEQ Table \* ARABIC </w:instrText>
-      </w:r>
-      <w:r>
-        <w:fldChar w:fldCharType="separate"/>
-      </w:r>
-      <w:r>
-        <w:rPr>
-          <w:noProof/>
-        </w:rPr>
-        <w:t>3</w:t>
-      </w:r>
-      <w:r>
-        <w:rPr>
-          <w:noProof/>
-        </w:rPr>
-        <w:fldChar w:fldCharType="end"/>
-      </w:r>
+      <w:fldSimple w:instr=" SEQ Table \* ARABIC ">
+        <w:r>
+          <w:rPr>
+            <w:noProof/>
+          </w:rPr>
+          <w:t>3</w:t>
+        </w:r>
+      </w:fldSimple>
       <w:r>
         <w:t xml:space="preserve"> - Accept/Deny Request</w:t>
       </w:r>
@@ -13430,6 +13557,7 @@
         <w:rPr>
           <w:noProof/>
         </w:rPr>
+        <w:lastRenderedPageBreak/>
         <mc:AlternateContent>
           <mc:Choice Requires="wps">
             <w:drawing>
@@ -17528,27 +17656,14 @@
       <w:r>
         <w:t xml:space="preserve">Figure </w:t>
       </w:r>
-      <w:r>
-        <w:fldChar w:fldCharType="begin"/>
-      </w:r>
-      <w:r>
-        <w:instrText xml:space="preserve"> SEQ Figure \* ARABIC </w:instrText>
-      </w:r>
-      <w:r>
-        <w:fldChar w:fldCharType="separate"/>
-      </w:r>
-      <w:r>
-        <w:rPr>
-          <w:noProof/>
-        </w:rPr>
-        <w:t>8</w:t>
-      </w:r>
-      <w:r>
-        <w:rPr>
-          <w:noProof/>
-        </w:rPr>
-        <w:fldChar w:fldCharType="end"/>
-      </w:r>
+      <w:fldSimple w:instr=" SEQ Figure \* ARABIC ">
+        <w:r>
+          <w:rPr>
+            <w:noProof/>
+          </w:rPr>
+          <w:t>8</w:t>
+        </w:r>
+      </w:fldSimple>
       <w:r>
         <w:t xml:space="preserve"> - GUI: Login Screen</w:t>
       </w:r>
@@ -17627,27 +17742,14 @@
       <w:r>
         <w:t xml:space="preserve">Figure </w:t>
       </w:r>
-      <w:r>
-        <w:fldChar w:fldCharType="begin"/>
-      </w:r>
-      <w:r>
-        <w:instrText xml:space="preserve"> SEQ Figure \* ARABIC </w:instrText>
-      </w:r>
-      <w:r>
-        <w:fldChar w:fldCharType="separate"/>
-      </w:r>
-      <w:r>
-        <w:rPr>
-          <w:noProof/>
-        </w:rPr>
-        <w:t>9</w:t>
-      </w:r>
-      <w:r>
-        <w:rPr>
-          <w:noProof/>
-        </w:rPr>
-        <w:fldChar w:fldCharType="end"/>
-      </w:r>
+      <w:fldSimple w:instr=" SEQ Figure \* ARABIC ">
+        <w:r>
+          <w:rPr>
+            <w:noProof/>
+          </w:rPr>
+          <w:t>9</w:t>
+        </w:r>
+      </w:fldSimple>
       <w:r>
         <w:t xml:space="preserve"> - Student Interface</w:t>
       </w:r>
@@ -17735,27 +17837,14 @@
       <w:r>
         <w:t xml:space="preserve">Figure </w:t>
       </w:r>
-      <w:r>
-        <w:fldChar w:fldCharType="begin"/>
-      </w:r>
-      <w:r>
-        <w:instrText xml:space="preserve"> SEQ Figure \* ARABIC </w:instrText>
-      </w:r>
-      <w:r>
-        <w:fldChar w:fldCharType="separate"/>
-      </w:r>
-      <w:r>
-        <w:rPr>
-          <w:noProof/>
-        </w:rPr>
-        <w:t>10</w:t>
-      </w:r>
-      <w:r>
-        <w:rPr>
-          <w:noProof/>
-        </w:rPr>
-        <w:fldChar w:fldCharType="end"/>
-      </w:r>
+      <w:fldSimple w:instr=" SEQ Figure \* ARABIC ">
+        <w:r>
+          <w:rPr>
+            <w:noProof/>
+          </w:rPr>
+          <w:t>10</w:t>
+        </w:r>
+      </w:fldSimple>
       <w:r>
         <w:t xml:space="preserve"> - Admin Interface</w:t>
       </w:r>
@@ -17846,27 +17935,14 @@
       <w:r>
         <w:t xml:space="preserve">Figure </w:t>
       </w:r>
-      <w:r>
-        <w:fldChar w:fldCharType="begin"/>
-      </w:r>
-      <w:r>
-        <w:instrText xml:space="preserve"> SEQ Figure \* ARABIC </w:instrText>
-      </w:r>
-      <w:r>
-        <w:fldChar w:fldCharType="separate"/>
-      </w:r>
-      <w:r>
-        <w:rPr>
-          <w:noProof/>
-        </w:rPr>
-        <w:t>11</w:t>
-      </w:r>
-      <w:r>
-        <w:rPr>
-          <w:noProof/>
-        </w:rPr>
-        <w:fldChar w:fldCharType="end"/>
-      </w:r>
+      <w:fldSimple w:instr=" SEQ Figure \* ARABIC ">
+        <w:r>
+          <w:rPr>
+            <w:noProof/>
+          </w:rPr>
+          <w:t>11</w:t>
+        </w:r>
+      </w:fldSimple>
       <w:r>
         <w:t xml:space="preserve"> - Static Diagram: Room Change (Student)</w:t>
       </w:r>
@@ -21156,27 +21232,14 @@
       <w:r>
         <w:t xml:space="preserve">Figure </w:t>
       </w:r>
-      <w:r>
-        <w:fldChar w:fldCharType="begin"/>
-      </w:r>
-      <w:r>
-        <w:instrText xml:space="preserve"> SEQ Figure \* ARABIC </w:instrText>
-      </w:r>
-      <w:r>
-        <w:fldChar w:fldCharType="separate"/>
-      </w:r>
-      <w:r>
-        <w:rPr>
-          <w:noProof/>
-        </w:rPr>
-        <w:t>12</w:t>
-      </w:r>
-      <w:r>
-        <w:rPr>
-          <w:noProof/>
-        </w:rPr>
-        <w:fldChar w:fldCharType="end"/>
-      </w:r>
+      <w:fldSimple w:instr=" SEQ Figure \* ARABIC ">
+        <w:r>
+          <w:rPr>
+            <w:noProof/>
+          </w:rPr>
+          <w:t>12</w:t>
+        </w:r>
+      </w:fldSimple>
       <w:r>
         <w:t xml:space="preserve">- </w:t>
       </w:r>
@@ -23909,27 +23972,14 @@
       <w:r>
         <w:t xml:space="preserve">Figure </w:t>
       </w:r>
-      <w:r>
-        <w:fldChar w:fldCharType="begin"/>
-      </w:r>
-      <w:r>
-        <w:instrText xml:space="preserve"> SEQ Figure \* ARABIC </w:instrText>
-      </w:r>
-      <w:r>
-        <w:fldChar w:fldCharType="separate"/>
-      </w:r>
-      <w:r>
-        <w:rPr>
-          <w:noProof/>
-        </w:rPr>
-        <w:t>13</w:t>
-      </w:r>
-      <w:r>
-        <w:rPr>
-          <w:noProof/>
-        </w:rPr>
-        <w:fldChar w:fldCharType="end"/>
-      </w:r>
+      <w:fldSimple w:instr=" SEQ Figure \* ARABIC ">
+        <w:r>
+          <w:rPr>
+            <w:noProof/>
+          </w:rPr>
+          <w:t>13</w:t>
+        </w:r>
+      </w:fldSimple>
       <w:r>
         <w:t xml:space="preserve">- </w:t>
       </w:r>
@@ -25624,27 +25674,14 @@
       <w:r>
         <w:t xml:space="preserve">Figure </w:t>
       </w:r>
-      <w:r>
-        <w:fldChar w:fldCharType="begin"/>
-      </w:r>
-      <w:r>
-        <w:instrText xml:space="preserve"> SEQ Figure \* ARABIC </w:instrText>
-      </w:r>
-      <w:r>
-        <w:fldChar w:fldCharType="separate"/>
-      </w:r>
-      <w:r>
-        <w:rPr>
-          <w:noProof/>
-        </w:rPr>
-        <w:t>14</w:t>
-      </w:r>
-      <w:r>
-        <w:rPr>
-          <w:noProof/>
-        </w:rPr>
-        <w:fldChar w:fldCharType="end"/>
-      </w:r>
+      <w:fldSimple w:instr=" SEQ Figure \* ARABIC ">
+        <w:r>
+          <w:rPr>
+            <w:noProof/>
+          </w:rPr>
+          <w:t>14</w:t>
+        </w:r>
+      </w:fldSimple>
       <w:r>
         <w:t xml:space="preserve">- </w:t>
       </w:r>
@@ -28332,24 +28369,14 @@
       <w:r>
         <w:t xml:space="preserve">Table </w:t>
       </w:r>
-      <w:r>
-        <w:fldChar w:fldCharType="begin"/>
-      </w:r>
-      <w:r>
-        <w:instrText xml:space="preserve"> SEQ Table \* ARABIC </w:instrText>
-      </w:r>
-      <w:r>
-        <w:fldChar w:fldCharType="separate"/>
-      </w:r>
-      <w:r>
-        <w:rPr>
-          <w:noProof/>
-        </w:rPr>
-        <w:t>4</w:t>
-      </w:r>
-      <w:r>
-        <w:fldChar w:fldCharType="end"/>
-      </w:r>
+      <w:fldSimple w:instr=" SEQ Table \* ARABIC ">
+        <w:r>
+          <w:rPr>
+            <w:noProof/>
+          </w:rPr>
+          <w:t>4</w:t>
+        </w:r>
+      </w:fldSimple>
       <w:r>
         <w:t xml:space="preserve"> - Testing Example</w:t>
       </w:r>
@@ -28612,6 +28639,92 @@
 <file path=word/numbering.xml><?xml version="1.0" encoding="utf-8"?>
 <w:numbering xmlns:wpc="http://schemas.microsoft.com/office/word/2010/wordprocessingCanvas" xmlns:mc="http://schemas.openxmlformats.org/markup-compatibility/2006" xmlns:o="urn:schemas-microsoft-com:office:office" xmlns:r="http://schemas.openxmlformats.org/officeDocument/2006/relationships" xmlns:m="http://schemas.openxmlformats.org/officeDocument/2006/math" xmlns:v="urn:schemas-microsoft-com:vml" xmlns:wp14="http://schemas.microsoft.com/office/word/2010/wordprocessingDrawing" xmlns:wp="http://schemas.openxmlformats.org/drawingml/2006/wordprocessingDrawing" xmlns:w10="urn:schemas-microsoft-com:office:word" xmlns:w="http://schemas.openxmlformats.org/wordprocessingml/2006/main" xmlns:w14="http://schemas.microsoft.com/office/word/2010/wordml" xmlns:w15="http://schemas.microsoft.com/office/word/2012/wordml" xmlns:wpg="http://schemas.microsoft.com/office/word/2010/wordprocessingGroup" xmlns:wpi="http://schemas.microsoft.com/office/word/2010/wordprocessingInk" xmlns:wne="http://schemas.microsoft.com/office/word/2006/wordml" xmlns:wps="http://schemas.microsoft.com/office/word/2010/wordprocessingShape" mc:Ignorable="w14 w15 wp14">
   <w:abstractNum w:abstractNumId="0">
+    <w:nsid w:val="0F206F90"/>
+    <w:multiLevelType w:val="hybridMultilevel"/>
+    <w:tmpl w:val="75E0AD68"/>
+    <w:lvl w:ilvl="0" w:tplc="0409000F">
+      <w:start w:val="1"/>
+      <w:numFmt w:val="decimal"/>
+      <w:lvlText w:val="%1."/>
+      <w:lvlJc w:val="left"/>
+      <w:pPr>
+        <w:ind w:left="720" w:hanging="360"/>
+      </w:pPr>
+    </w:lvl>
+    <w:lvl w:ilvl="1" w:tplc="04090019" w:tentative="1">
+      <w:start w:val="1"/>
+      <w:numFmt w:val="lowerLetter"/>
+      <w:lvlText w:val="%2."/>
+      <w:lvlJc w:val="left"/>
+      <w:pPr>
+        <w:ind w:left="1440" w:hanging="360"/>
+      </w:pPr>
+    </w:lvl>
+    <w:lvl w:ilvl="2" w:tplc="0409001B" w:tentative="1">
+      <w:start w:val="1"/>
+      <w:numFmt w:val="lowerRoman"/>
+      <w:lvlText w:val="%3."/>
+      <w:lvlJc w:val="right"/>
+      <w:pPr>
+        <w:ind w:left="2160" w:hanging="180"/>
+      </w:pPr>
+    </w:lvl>
+    <w:lvl w:ilvl="3" w:tplc="0409000F" w:tentative="1">
+      <w:start w:val="1"/>
+      <w:numFmt w:val="decimal"/>
+      <w:lvlText w:val="%4."/>
+      <w:lvlJc w:val="left"/>
+      <w:pPr>
+        <w:ind w:left="2880" w:hanging="360"/>
+      </w:pPr>
+    </w:lvl>
+    <w:lvl w:ilvl="4" w:tplc="04090019" w:tentative="1">
+      <w:start w:val="1"/>
+      <w:numFmt w:val="lowerLetter"/>
+      <w:lvlText w:val="%5."/>
+      <w:lvlJc w:val="left"/>
+      <w:pPr>
+        <w:ind w:left="3600" w:hanging="360"/>
+      </w:pPr>
+    </w:lvl>
+    <w:lvl w:ilvl="5" w:tplc="0409001B" w:tentative="1">
+      <w:start w:val="1"/>
+      <w:numFmt w:val="lowerRoman"/>
+      <w:lvlText w:val="%6."/>
+      <w:lvlJc w:val="right"/>
+      <w:pPr>
+        <w:ind w:left="4320" w:hanging="180"/>
+      </w:pPr>
+    </w:lvl>
+    <w:lvl w:ilvl="6" w:tplc="0409000F" w:tentative="1">
+      <w:start w:val="1"/>
+      <w:numFmt w:val="decimal"/>
+      <w:lvlText w:val="%7."/>
+      <w:lvlJc w:val="left"/>
+      <w:pPr>
+        <w:ind w:left="5040" w:hanging="360"/>
+      </w:pPr>
+    </w:lvl>
+    <w:lvl w:ilvl="7" w:tplc="04090019" w:tentative="1">
+      <w:start w:val="1"/>
+      <w:numFmt w:val="lowerLetter"/>
+      <w:lvlText w:val="%8."/>
+      <w:lvlJc w:val="left"/>
+      <w:pPr>
+        <w:ind w:left="5760" w:hanging="360"/>
+      </w:pPr>
+    </w:lvl>
+    <w:lvl w:ilvl="8" w:tplc="0409001B" w:tentative="1">
+      <w:start w:val="1"/>
+      <w:numFmt w:val="lowerRoman"/>
+      <w:lvlText w:val="%9."/>
+      <w:lvlJc w:val="right"/>
+      <w:pPr>
+        <w:ind w:left="6480" w:hanging="180"/>
+      </w:pPr>
+    </w:lvl>
+  </w:abstractNum>
+  <w:abstractNum w:abstractNumId="1">
     <w:nsid w:val="22AD711D"/>
     <w:multiLevelType w:val="hybridMultilevel"/>
     <w:tmpl w:val="70A02EC4"/>
@@ -28724,7 +28837,7 @@
       </w:rPr>
     </w:lvl>
   </w:abstractNum>
-  <w:abstractNum w:abstractNumId="1">
+  <w:abstractNum w:abstractNumId="2">
     <w:nsid w:val="379753CC"/>
     <w:multiLevelType w:val="hybridMultilevel"/>
     <w:tmpl w:val="FCA6F90C"/>
@@ -28837,7 +28950,7 @@
       </w:rPr>
     </w:lvl>
   </w:abstractNum>
-  <w:abstractNum w:abstractNumId="2">
+  <w:abstractNum w:abstractNumId="3">
     <w:nsid w:val="40FC4CA0"/>
     <w:multiLevelType w:val="hybridMultilevel"/>
     <w:tmpl w:val="020494DA"/>
@@ -28926,7 +29039,7 @@
       </w:pPr>
     </w:lvl>
   </w:abstractNum>
-  <w:abstractNum w:abstractNumId="3">
+  <w:abstractNum w:abstractNumId="4">
     <w:nsid w:val="47473E94"/>
     <w:multiLevelType w:val="hybridMultilevel"/>
     <w:tmpl w:val="0D9C8898"/>
@@ -29015,7 +29128,7 @@
       </w:pPr>
     </w:lvl>
   </w:abstractNum>
-  <w:abstractNum w:abstractNumId="4">
+  <w:abstractNum w:abstractNumId="5">
     <w:nsid w:val="47B65375"/>
     <w:multiLevelType w:val="hybridMultilevel"/>
     <w:tmpl w:val="0082E91A"/>
@@ -29104,7 +29217,7 @@
       </w:pPr>
     </w:lvl>
   </w:abstractNum>
-  <w:abstractNum w:abstractNumId="5">
+  <w:abstractNum w:abstractNumId="6">
     <w:nsid w:val="594D2E0A"/>
     <w:multiLevelType w:val="hybridMultilevel"/>
     <w:tmpl w:val="64126CF0"/>
@@ -29193,7 +29306,7 @@
       </w:pPr>
     </w:lvl>
   </w:abstractNum>
-  <w:abstractNum w:abstractNumId="6">
+  <w:abstractNum w:abstractNumId="7">
     <w:nsid w:val="5AC63A0C"/>
     <w:multiLevelType w:val="hybridMultilevel"/>
     <w:tmpl w:val="00120388"/>
@@ -29282,7 +29395,7 @@
       </w:pPr>
     </w:lvl>
   </w:abstractNum>
-  <w:abstractNum w:abstractNumId="7">
+  <w:abstractNum w:abstractNumId="8">
     <w:nsid w:val="6BF67D2A"/>
     <w:multiLevelType w:val="hybridMultilevel"/>
     <w:tmpl w:val="4EF6C654"/>
@@ -29371,7 +29484,7 @@
       </w:pPr>
     </w:lvl>
   </w:abstractNum>
-  <w:abstractNum w:abstractNumId="8">
+  <w:abstractNum w:abstractNumId="9">
     <w:nsid w:val="6CCA5920"/>
     <w:multiLevelType w:val="hybridMultilevel"/>
     <w:tmpl w:val="0D9C8898"/>
@@ -29460,7 +29573,7 @@
       </w:pPr>
     </w:lvl>
   </w:abstractNum>
-  <w:abstractNum w:abstractNumId="9">
+  <w:abstractNum w:abstractNumId="10">
     <w:nsid w:val="70B7695B"/>
     <w:multiLevelType w:val="hybridMultilevel"/>
     <w:tmpl w:val="196CCD16"/>
@@ -29549,7 +29662,7 @@
       </w:pPr>
     </w:lvl>
   </w:abstractNum>
-  <w:abstractNum w:abstractNumId="10">
+  <w:abstractNum w:abstractNumId="11">
     <w:nsid w:val="74A82BA3"/>
     <w:multiLevelType w:val="multilevel"/>
     <w:tmpl w:val="15A0E298"/>
@@ -29662,7 +29775,7 @@
       </w:rPr>
     </w:lvl>
   </w:abstractNum>
-  <w:abstractNum w:abstractNumId="11">
+  <w:abstractNum w:abstractNumId="12">
     <w:nsid w:val="7A2707D2"/>
     <w:multiLevelType w:val="hybridMultilevel"/>
     <w:tmpl w:val="0D9C8898"/>
@@ -29752,40 +29865,43 @@
     </w:lvl>
   </w:abstractNum>
   <w:num w:numId="1">
+    <w:abstractNumId w:val="9"/>
+  </w:num>
+  <w:num w:numId="2">
+    <w:abstractNumId w:val="4"/>
+  </w:num>
+  <w:num w:numId="3">
+    <w:abstractNumId w:val="12"/>
+  </w:num>
+  <w:num w:numId="4">
+    <w:abstractNumId w:val="5"/>
+  </w:num>
+  <w:num w:numId="5">
+    <w:abstractNumId w:val="6"/>
+  </w:num>
+  <w:num w:numId="6">
     <w:abstractNumId w:val="8"/>
   </w:num>
-  <w:num w:numId="2">
+  <w:num w:numId="7">
+    <w:abstractNumId w:val="2"/>
+  </w:num>
+  <w:num w:numId="8">
+    <w:abstractNumId w:val="1"/>
+  </w:num>
+  <w:num w:numId="9">
+    <w:abstractNumId w:val="11"/>
+  </w:num>
+  <w:num w:numId="10">
+    <w:abstractNumId w:val="7"/>
+  </w:num>
+  <w:num w:numId="11">
     <w:abstractNumId w:val="3"/>
   </w:num>
-  <w:num w:numId="3">
-    <w:abstractNumId w:val="11"/>
-  </w:num>
-  <w:num w:numId="4">
-    <w:abstractNumId w:val="4"/>
-  </w:num>
-  <w:num w:numId="5">
-    <w:abstractNumId w:val="5"/>
-  </w:num>
-  <w:num w:numId="6">
-    <w:abstractNumId w:val="7"/>
-  </w:num>
-  <w:num w:numId="7">
-    <w:abstractNumId w:val="1"/>
-  </w:num>
-  <w:num w:numId="8">
-    <w:abstractNumId w:val="0"/>
-  </w:num>
-  <w:num w:numId="9">
+  <w:num w:numId="12">
     <w:abstractNumId w:val="10"/>
   </w:num>
-  <w:num w:numId="10">
-    <w:abstractNumId w:val="6"/>
-  </w:num>
-  <w:num w:numId="11">
-    <w:abstractNumId w:val="2"/>
-  </w:num>
-  <w:num w:numId="12">
-    <w:abstractNumId w:val="9"/>
+  <w:num w:numId="13">
+    <w:abstractNumId w:val="0"/>
   </w:num>
 </w:numbering>
 </file>
@@ -30835,7 +30951,7 @@
 </file>
 
 <file path=customXml/itemProps2.xml><?xml version="1.0" encoding="utf-8"?>
-<ds:datastoreItem xmlns:ds="http://schemas.openxmlformats.org/officeDocument/2006/customXml" ds:itemID="{B0CA62BF-46DA-485A-A6F8-8D1A9508599B}">
+<ds:datastoreItem xmlns:ds="http://schemas.openxmlformats.org/officeDocument/2006/customXml" ds:itemID="{F50DB8BB-4357-4771-9622-C6475A53216F}">
   <ds:schemaRefs>
     <ds:schemaRef ds:uri="http://schemas.openxmlformats.org/officeDocument/2006/bibliography"/>
   </ds:schemaRefs>
